--- a/4_Diari/2023-02-17-Diario4.docx
+++ b/4_Diari/2023-02-17-Diario4.docx
@@ -128,8 +128,6 @@
               </w:rPr>
               <w:t>2</w:t>
             </w:r>
-            <w:bookmarkStart w:id="0" w:name="_GoBack"/>
-            <w:bookmarkEnd w:id="0"/>
             <w:r>
               <w:rPr>
                 <w:rFonts w:ascii="Arial" w:hAnsi="Arial" w:cs="Arial"/>
@@ -168,9 +166,9 @@
                 <w:rFonts w:ascii="Arial" w:hAnsi="Arial" w:cs="Arial"/>
               </w:rPr>
             </w:pPr>
-            <w:bookmarkStart w:id="1" w:name="OLE_LINK10"/>
-            <w:bookmarkStart w:id="2" w:name="OLE_LINK11"/>
-            <w:bookmarkStart w:id="3" w:name="OLE_LINK12"/>
+            <w:bookmarkStart w:id="0" w:name="OLE_LINK10"/>
+            <w:bookmarkStart w:id="1" w:name="OLE_LINK11"/>
+            <w:bookmarkStart w:id="2" w:name="OLE_LINK12"/>
             <w:r>
               <w:rPr>
                 <w:rFonts w:ascii="Arial" w:hAnsi="Arial" w:cs="Arial"/>
@@ -187,16 +185,267 @@
           </w:tcPr>
           <w:p>
             <w:pPr>
-              <w:rPr>
-                <w:rFonts w:ascii="Arial" w:hAnsi="Arial" w:cs="Arial"/>
+              <w:pStyle w:val="Nessunaspaziatura"/>
+              <w:rPr>
+                <w:rFonts w:ascii="Arial" w:hAnsi="Arial" w:cs="Arial"/>
+                <w:b/>
+                <w:sz w:val="20"/>
               </w:rPr>
             </w:pPr>
+            <w:r>
+              <w:rPr>
+                <w:rFonts w:ascii="Arial" w:hAnsi="Arial" w:cs="Arial"/>
+                <w:b/>
+                <w:sz w:val="20"/>
+              </w:rPr>
+              <w:t xml:space="preserve">Alessandro </w:t>
+            </w:r>
+            <w:proofErr w:type="spellStart"/>
+            <w:r>
+              <w:rPr>
+                <w:rFonts w:ascii="Arial" w:hAnsi="Arial" w:cs="Arial"/>
+                <w:b/>
+                <w:sz w:val="20"/>
+              </w:rPr>
+              <w:t>Perri</w:t>
+            </w:r>
+            <w:proofErr w:type="spellEnd"/>
+            <w:r>
+              <w:rPr>
+                <w:rFonts w:ascii="Arial" w:hAnsi="Arial" w:cs="Arial"/>
+                <w:b/>
+                <w:sz w:val="20"/>
+              </w:rPr>
+              <w:t xml:space="preserve"> </w:t>
+            </w:r>
+          </w:p>
+          <w:p>
+            <w:pPr>
+              <w:pStyle w:val="Nessunaspaziatura"/>
+              <w:rPr>
+                <w:rFonts w:ascii="Arial" w:hAnsi="Arial" w:cs="Arial"/>
+                <w:sz w:val="20"/>
+              </w:rPr>
+            </w:pPr>
+            <w:r>
+              <w:rPr>
+                <w:rFonts w:ascii="Arial" w:hAnsi="Arial" w:cs="Arial"/>
+                <w:sz w:val="20"/>
+              </w:rPr>
+              <w:t>Continuato con la documentazione</w:t>
+            </w:r>
+            <w:r>
+              <w:rPr>
+                <w:rFonts w:ascii="Arial" w:hAnsi="Arial" w:cs="Arial"/>
+                <w:sz w:val="20"/>
+              </w:rPr>
+              <w:t>.</w:t>
+            </w:r>
+          </w:p>
+          <w:p>
+            <w:pPr>
+              <w:rPr>
+                <w:rFonts w:ascii="Arial" w:hAnsi="Arial" w:cs="Arial"/>
+              </w:rPr>
+            </w:pPr>
+          </w:p>
+          <w:p>
+            <w:pPr>
+              <w:rPr>
+                <w:rFonts w:ascii="Arial" w:hAnsi="Arial" w:cs="Arial"/>
+              </w:rPr>
+            </w:pPr>
+            <w:r>
+              <w:rPr>
+                <w:rFonts w:ascii="Arial" w:hAnsi="Arial" w:cs="Arial"/>
+                <w:b/>
+                <w:sz w:val="20"/>
+              </w:rPr>
+              <w:t>Diego Muniz</w:t>
+            </w:r>
+          </w:p>
+          <w:p>
+            <w:pPr>
+              <w:rPr>
+                <w:rFonts w:ascii="Arial" w:hAnsi="Arial" w:cs="Arial"/>
+              </w:rPr>
+            </w:pPr>
+            <w:r>
+              <w:rPr>
+                <w:rFonts w:ascii="Arial" w:hAnsi="Arial" w:cs="Arial"/>
+              </w:rPr>
+              <w:t>Creato e modificato li layout del sito web</w:t>
+            </w:r>
+            <w:r>
+              <w:rPr>
+                <w:rFonts w:ascii="Arial" w:hAnsi="Arial" w:cs="Arial"/>
+              </w:rPr>
+              <w:t>.</w:t>
+            </w:r>
+          </w:p>
+          <w:p>
+            <w:pPr>
+              <w:rPr>
+                <w:rFonts w:ascii="Arial" w:hAnsi="Arial" w:cs="Arial"/>
+              </w:rPr>
+            </w:pPr>
+          </w:p>
+          <w:p>
+            <w:pPr>
+              <w:pStyle w:val="Nessunaspaziatura"/>
+              <w:rPr>
+                <w:rFonts w:ascii="Arial" w:hAnsi="Arial" w:cs="Arial"/>
+                <w:b/>
+                <w:sz w:val="20"/>
+              </w:rPr>
+            </w:pPr>
+            <w:r>
+              <w:rPr>
+                <w:rFonts w:ascii="Arial" w:hAnsi="Arial" w:cs="Arial"/>
+                <w:b/>
+                <w:sz w:val="20"/>
+              </w:rPr>
+              <w:t xml:space="preserve">Alex </w:t>
+            </w:r>
+            <w:proofErr w:type="spellStart"/>
+            <w:r>
+              <w:rPr>
+                <w:rFonts w:ascii="Arial" w:hAnsi="Arial" w:cs="Arial"/>
+                <w:b/>
+                <w:sz w:val="20"/>
+              </w:rPr>
+              <w:t>Ierardi</w:t>
+            </w:r>
+            <w:proofErr w:type="spellEnd"/>
+          </w:p>
+          <w:p>
+            <w:pPr>
+              <w:rPr>
+                <w:rFonts w:ascii="Arial" w:hAnsi="Arial" w:cs="Arial"/>
+              </w:rPr>
+            </w:pPr>
+            <w:r>
+              <w:rPr>
+                <w:rFonts w:ascii="Arial" w:hAnsi="Arial" w:cs="Arial"/>
+              </w:rPr>
+              <w:t xml:space="preserve">Reso pubblico il sito con </w:t>
+            </w:r>
+            <w:hyperlink r:id="rId8" w:history="1">
+              <w:proofErr w:type="spellStart"/>
+              <w:r>
+                <w:rPr>
+                  <w:rStyle w:val="Collegamentoipertestuale"/>
+                  <w:rFonts w:ascii="Arial" w:hAnsi="Arial" w:cs="Arial"/>
+                </w:rPr>
+                <w:t>pythonanywhere</w:t>
+              </w:r>
+              <w:proofErr w:type="spellEnd"/>
+            </w:hyperlink>
+            <w:r>
+              <w:rPr>
+                <w:rFonts w:ascii="Arial" w:hAnsi="Arial" w:cs="Arial"/>
+              </w:rPr>
+              <w:t>.</w:t>
+            </w:r>
+          </w:p>
+          <w:p>
+            <w:pPr>
+              <w:rPr>
+                <w:rFonts w:ascii="Arial" w:hAnsi="Arial" w:cs="Arial"/>
+              </w:rPr>
+            </w:pPr>
+            <w:r>
+              <w:rPr>
+                <w:rFonts w:ascii="Arial" w:hAnsi="Arial" w:cs="Arial"/>
+              </w:rPr>
+              <w:t>R</w:t>
+            </w:r>
+            <w:r>
+              <w:rPr>
+                <w:rFonts w:ascii="Arial" w:hAnsi="Arial" w:cs="Arial"/>
+              </w:rPr>
+              <w:t xml:space="preserve">imosso file presenti in </w:t>
+            </w:r>
+            <w:proofErr w:type="spellStart"/>
+            <w:r>
+              <w:rPr>
+                <w:rFonts w:ascii="Arial" w:hAnsi="Arial" w:cs="Arial"/>
+              </w:rPr>
+              <w:t>databases</w:t>
+            </w:r>
+            <w:proofErr w:type="spellEnd"/>
+            <w:r>
+              <w:rPr>
+                <w:rFonts w:ascii="Arial" w:hAnsi="Arial" w:cs="Arial"/>
+              </w:rPr>
+              <w:t>.</w:t>
+            </w:r>
+          </w:p>
+          <w:p>
+            <w:pPr>
+              <w:rPr>
+                <w:rFonts w:ascii="Arial" w:hAnsi="Arial" w:cs="Arial"/>
+              </w:rPr>
+            </w:pPr>
+            <w:r>
+              <w:rPr>
+                <w:rFonts w:ascii="Arial" w:hAnsi="Arial" w:cs="Arial"/>
+              </w:rPr>
+              <w:t xml:space="preserve">Modificato </w:t>
+            </w:r>
+            <w:r>
+              <w:rPr>
+                <w:rFonts w:ascii="Arial" w:hAnsi="Arial" w:cs="Arial"/>
+              </w:rPr>
+              <w:t xml:space="preserve">stringa di connessione per </w:t>
+            </w:r>
+            <w:proofErr w:type="spellStart"/>
+            <w:r>
+              <w:rPr>
+                <w:rFonts w:ascii="Arial" w:hAnsi="Arial" w:cs="Arial"/>
+              </w:rPr>
+              <w:t>db</w:t>
+            </w:r>
+            <w:proofErr w:type="spellEnd"/>
+            <w:r>
+              <w:rPr>
+                <w:rFonts w:ascii="Arial" w:hAnsi="Arial" w:cs="Arial"/>
+              </w:rPr>
+              <w:t>.</w:t>
+            </w:r>
+          </w:p>
+          <w:p>
+            <w:pPr>
+              <w:rPr>
+                <w:rFonts w:ascii="Arial" w:hAnsi="Arial" w:cs="Arial"/>
+              </w:rPr>
+            </w:pPr>
+            <w:proofErr w:type="gramStart"/>
+            <w:r>
+              <w:rPr>
+                <w:rFonts w:ascii="Arial" w:hAnsi="Arial" w:cs="Arial"/>
+              </w:rPr>
+              <w:t>E</w:t>
+            </w:r>
+            <w:proofErr w:type="gramEnd"/>
+            <w:r>
+              <w:rPr>
+                <w:rFonts w:ascii="Arial" w:hAnsi="Arial" w:cs="Arial"/>
+              </w:rPr>
+              <w:t xml:space="preserve"> creato l’</w:t>
+            </w:r>
+            <w:r>
+              <w:rPr>
+                <w:rFonts w:ascii="Arial" w:hAnsi="Arial" w:cs="Arial"/>
+              </w:rPr>
+              <w:t>update.sh</w:t>
+            </w:r>
           </w:p>
         </w:tc>
       </w:tr>
+      <w:bookmarkEnd w:id="0"/>
       <w:bookmarkEnd w:id="1"/>
       <w:bookmarkEnd w:id="2"/>
-      <w:bookmarkEnd w:id="3"/>
     </w:tbl>
     <w:p>
       <w:pPr>
@@ -246,6 +495,98 @@
                 <w:rFonts w:ascii="Arial" w:hAnsi="Arial" w:cs="Arial"/>
               </w:rPr>
             </w:pPr>
+            <w:r>
+              <w:rPr>
+                <w:rFonts w:ascii="Arial" w:hAnsi="Arial" w:cs="Arial"/>
+                <w:b/>
+                <w:sz w:val="20"/>
+              </w:rPr>
+              <w:t>Diego Muniz</w:t>
+            </w:r>
+          </w:p>
+          <w:p>
+            <w:pPr>
+              <w:rPr>
+                <w:rFonts w:ascii="Arial" w:hAnsi="Arial" w:cs="Arial"/>
+              </w:rPr>
+            </w:pPr>
+            <w:r>
+              <w:rPr>
+                <w:rFonts w:ascii="Arial" w:hAnsi="Arial" w:cs="Arial"/>
+              </w:rPr>
+              <w:t xml:space="preserve">Problemi con i </w:t>
+            </w:r>
+            <w:proofErr w:type="spellStart"/>
+            <w:r>
+              <w:rPr>
+                <w:rFonts w:ascii="Arial" w:hAnsi="Arial" w:cs="Arial"/>
+              </w:rPr>
+              <w:t>css</w:t>
+            </w:r>
+            <w:proofErr w:type="spellEnd"/>
+            <w:r>
+              <w:rPr>
+                <w:rFonts w:ascii="Arial" w:hAnsi="Arial" w:cs="Arial"/>
+              </w:rPr>
+              <w:t xml:space="preserve"> del layout.</w:t>
+            </w:r>
+            <w:bookmarkStart w:id="3" w:name="_GoBack"/>
+            <w:bookmarkEnd w:id="3"/>
+          </w:p>
+          <w:p>
+            <w:pPr>
+              <w:pStyle w:val="Nessunaspaziatura"/>
+              <w:rPr>
+                <w:rFonts w:ascii="Arial" w:hAnsi="Arial" w:cs="Arial"/>
+                <w:b/>
+                <w:sz w:val="20"/>
+              </w:rPr>
+            </w:pPr>
+            <w:r>
+              <w:rPr>
+                <w:rFonts w:ascii="Arial" w:hAnsi="Arial" w:cs="Arial"/>
+                <w:b/>
+                <w:sz w:val="20"/>
+              </w:rPr>
+              <w:t xml:space="preserve">Alex </w:t>
+            </w:r>
+            <w:proofErr w:type="spellStart"/>
+            <w:r>
+              <w:rPr>
+                <w:rFonts w:ascii="Arial" w:hAnsi="Arial" w:cs="Arial"/>
+                <w:b/>
+                <w:sz w:val="20"/>
+              </w:rPr>
+              <w:t>Ierardi</w:t>
+            </w:r>
+            <w:proofErr w:type="spellEnd"/>
+          </w:p>
+          <w:p>
+            <w:pPr>
+              <w:rPr>
+                <w:rFonts w:ascii="Arial" w:hAnsi="Arial" w:cs="Arial"/>
+              </w:rPr>
+            </w:pPr>
+            <w:r>
+              <w:rPr>
+                <w:rFonts w:ascii="Arial" w:hAnsi="Arial" w:cs="Arial"/>
+              </w:rPr>
+              <w:t xml:space="preserve">Problemi con i nomi delle tabelle con </w:t>
+            </w:r>
+            <w:proofErr w:type="spellStart"/>
+            <w:r>
+              <w:rPr>
+                <w:rFonts w:ascii="Arial" w:hAnsi="Arial" w:cs="Arial"/>
+              </w:rPr>
+              <w:t>SQLite</w:t>
+            </w:r>
+            <w:proofErr w:type="spellEnd"/>
+            <w:r>
+              <w:rPr>
+                <w:rFonts w:ascii="Arial" w:hAnsi="Arial" w:cs="Arial"/>
+              </w:rPr>
+              <w:t>.</w:t>
+            </w:r>
           </w:p>
         </w:tc>
       </w:tr>
@@ -346,10 +687,53 @@
           </w:tcPr>
           <w:p>
             <w:pPr>
+              <w:pStyle w:val="Paragrafoelenco"/>
+              <w:numPr>
+                <w:ilvl w:val="0"/>
+                <w:numId w:val="21"/>
+              </w:numPr>
               <w:rPr>
                 <w:rFonts w:ascii="Arial" w:hAnsi="Arial" w:cs="Arial"/>
               </w:rPr>
             </w:pPr>
+            <w:r>
+              <w:rPr>
+                <w:rFonts w:ascii="Arial" w:hAnsi="Arial" w:cs="Arial"/>
+              </w:rPr>
+              <w:t xml:space="preserve">Continuare con la programmazione del </w:t>
+            </w:r>
+            <w:proofErr w:type="spellStart"/>
+            <w:r>
+              <w:rPr>
+                <w:rFonts w:ascii="Arial" w:hAnsi="Arial" w:cs="Arial"/>
+              </w:rPr>
+              <w:t>Fishino</w:t>
+            </w:r>
+            <w:proofErr w:type="spellEnd"/>
+            <w:r>
+              <w:rPr>
+                <w:rFonts w:ascii="Arial" w:hAnsi="Arial" w:cs="Arial"/>
+              </w:rPr>
+              <w:t xml:space="preserve"> e dei sensori.</w:t>
+            </w:r>
+          </w:p>
+          <w:p>
+            <w:pPr>
+              <w:pStyle w:val="Paragrafoelenco"/>
+              <w:numPr>
+                <w:ilvl w:val="0"/>
+                <w:numId w:val="21"/>
+              </w:numPr>
+              <w:rPr>
+                <w:rFonts w:ascii="Arial" w:hAnsi="Arial" w:cs="Arial"/>
+              </w:rPr>
+            </w:pPr>
+            <w:r>
+              <w:rPr>
+                <w:rFonts w:ascii="Arial" w:hAnsi="Arial" w:cs="Arial"/>
+              </w:rPr>
+              <w:t>Inviare le email non appena il sensore legge.</w:t>
+            </w:r>
           </w:p>
         </w:tc>
       </w:tr>
@@ -362,8 +746,8 @@
       </w:pPr>
     </w:p>
     <w:sectPr>
-      <w:headerReference w:type="default" r:id="rId8"/>
-      <w:footerReference w:type="default" r:id="rId9"/>
+      <w:headerReference w:type="default" r:id="rId9"/>
+      <w:footerReference w:type="default" r:id="rId10"/>
       <w:pgSz w:w="11906" w:h="16838"/>
       <w:pgMar w:top="1135" w:right="1134" w:bottom="993" w:left="1134" w:header="708" w:footer="314" w:gutter="0"/>
       <w:cols w:space="708"/>
@@ -569,7 +953,21 @@
       <w:rPr>
         <w:rFonts w:ascii="Arial" w:hAnsi="Arial" w:cs="Arial"/>
       </w:rPr>
-      <w:t xml:space="preserve">Alessandro Perri, Diego </w:t>
+      <w:t xml:space="preserve">Alessandro </w:t>
+    </w:r>
+    <w:proofErr w:type="spellStart"/>
+    <w:r>
+      <w:rPr>
+        <w:rFonts w:ascii="Arial" w:hAnsi="Arial" w:cs="Arial"/>
+      </w:rPr>
+      <w:t>Perri</w:t>
+    </w:r>
+    <w:proofErr w:type="spellEnd"/>
+    <w:r>
+      <w:rPr>
+        <w:rFonts w:ascii="Arial" w:hAnsi="Arial" w:cs="Arial"/>
+      </w:rPr>
+      <w:t xml:space="preserve">, Diego </w:t>
     </w:r>
     <w:proofErr w:type="spellStart"/>
     <w:r>
@@ -874,6 +1272,118 @@
     </w:lvl>
   </w:abstractNum>
   <w:abstractNum w:abstractNumId="2" w15:restartNumberingAfterBreak="0">
+    <w:nsid w:val="21457BD0"/>
+    <w:multiLevelType w:val="hybridMultilevel"/>
+    <w:tmpl w:val="9B22034E"/>
+    <w:lvl w:ilvl="0" w:tplc="1AF0DAD4">
+      <w:numFmt w:val="bullet"/>
+      <w:lvlText w:val="-"/>
+      <w:lvlJc w:val="left"/>
+      <w:pPr>
+        <w:ind w:left="720" w:hanging="360"/>
+      </w:pPr>
+      <w:rPr>
+        <w:rFonts w:ascii="Arial" w:eastAsiaTheme="minorHAnsi" w:hAnsi="Arial" w:cs="Arial" w:hint="default"/>
+      </w:rPr>
+    </w:lvl>
+    <w:lvl w:ilvl="1" w:tplc="08100003" w:tentative="1">
+      <w:start w:val="1"/>
+      <w:numFmt w:val="bullet"/>
+      <w:lvlText w:val="o"/>
+      <w:lvlJc w:val="left"/>
+      <w:pPr>
+        <w:ind w:left="1440" w:hanging="360"/>
+      </w:pPr>
+      <w:rPr>
+        <w:rFonts w:ascii="Courier New" w:hAnsi="Courier New" w:cs="Courier New" w:hint="default"/>
+      </w:rPr>
+    </w:lvl>
+    <w:lvl w:ilvl="2" w:tplc="08100005" w:tentative="1">
+      <w:start w:val="1"/>
+      <w:numFmt w:val="bullet"/>
+      <w:lvlText w:val=""/>
+      <w:lvlJc w:val="left"/>
+      <w:pPr>
+        <w:ind w:left="2160" w:hanging="360"/>
+      </w:pPr>
+      <w:rPr>
+        <w:rFonts w:ascii="Wingdings" w:hAnsi="Wingdings" w:hint="default"/>
+      </w:rPr>
+    </w:lvl>
+    <w:lvl w:ilvl="3" w:tplc="08100001" w:tentative="1">
+      <w:start w:val="1"/>
+      <w:numFmt w:val="bullet"/>
+      <w:lvlText w:val=""/>
+      <w:lvlJc w:val="left"/>
+      <w:pPr>
+        <w:ind w:left="2880" w:hanging="360"/>
+      </w:pPr>
+      <w:rPr>
+        <w:rFonts w:ascii="Symbol" w:hAnsi="Symbol" w:hint="default"/>
+      </w:rPr>
+    </w:lvl>
+    <w:lvl w:ilvl="4" w:tplc="08100003" w:tentative="1">
+      <w:start w:val="1"/>
+      <w:numFmt w:val="bullet"/>
+      <w:lvlText w:val="o"/>
+      <w:lvlJc w:val="left"/>
+      <w:pPr>
+        <w:ind w:left="3600" w:hanging="360"/>
+      </w:pPr>
+      <w:rPr>
+        <w:rFonts w:ascii="Courier New" w:hAnsi="Courier New" w:cs="Courier New" w:hint="default"/>
+      </w:rPr>
+    </w:lvl>
+    <w:lvl w:ilvl="5" w:tplc="08100005" w:tentative="1">
+      <w:start w:val="1"/>
+      <w:numFmt w:val="bullet"/>
+      <w:lvlText w:val=""/>
+      <w:lvlJc w:val="left"/>
+      <w:pPr>
+        <w:ind w:left="4320" w:hanging="360"/>
+      </w:pPr>
+      <w:rPr>
+        <w:rFonts w:ascii="Wingdings" w:hAnsi="Wingdings" w:hint="default"/>
+      </w:rPr>
+    </w:lvl>
+    <w:lvl w:ilvl="6" w:tplc="08100001" w:tentative="1">
+      <w:start w:val="1"/>
+      <w:numFmt w:val="bullet"/>
+      <w:lvlText w:val=""/>
+      <w:lvlJc w:val="left"/>
+      <w:pPr>
+        <w:ind w:left="5040" w:hanging="360"/>
+      </w:pPr>
+      <w:rPr>
+        <w:rFonts w:ascii="Symbol" w:hAnsi="Symbol" w:hint="default"/>
+      </w:rPr>
+    </w:lvl>
+    <w:lvl w:ilvl="7" w:tplc="08100003" w:tentative="1">
+      <w:start w:val="1"/>
+      <w:numFmt w:val="bullet"/>
+      <w:lvlText w:val="o"/>
+      <w:lvlJc w:val="left"/>
+      <w:pPr>
+        <w:ind w:left="5760" w:hanging="360"/>
+      </w:pPr>
+      <w:rPr>
+        <w:rFonts w:ascii="Courier New" w:hAnsi="Courier New" w:cs="Courier New" w:hint="default"/>
+      </w:rPr>
+    </w:lvl>
+    <w:lvl w:ilvl="8" w:tplc="08100005" w:tentative="1">
+      <w:start w:val="1"/>
+      <w:numFmt w:val="bullet"/>
+      <w:lvlText w:val=""/>
+      <w:lvlJc w:val="left"/>
+      <w:pPr>
+        <w:ind w:left="6480" w:hanging="360"/>
+      </w:pPr>
+      <w:rPr>
+        <w:rFonts w:ascii="Wingdings" w:hAnsi="Wingdings" w:hint="default"/>
+      </w:rPr>
+    </w:lvl>
+  </w:abstractNum>
+  <w:abstractNum w:abstractNumId="3" w15:restartNumberingAfterBreak="0">
     <w:nsid w:val="36E11DF4"/>
     <w:multiLevelType w:val="hybridMultilevel"/>
     <w:tmpl w:val="1856E4BE"/>
@@ -985,7 +1495,7 @@
       </w:rPr>
     </w:lvl>
   </w:abstractNum>
-  <w:abstractNum w:abstractNumId="3" w15:restartNumberingAfterBreak="0">
+  <w:abstractNum w:abstractNumId="4" w15:restartNumberingAfterBreak="0">
     <w:nsid w:val="3AFA4BF8"/>
     <w:multiLevelType w:val="hybridMultilevel"/>
     <w:tmpl w:val="EF1C99B4"/>
@@ -1097,7 +1607,7 @@
       </w:rPr>
     </w:lvl>
   </w:abstractNum>
-  <w:abstractNum w:abstractNumId="4" w15:restartNumberingAfterBreak="0">
+  <w:abstractNum w:abstractNumId="5" w15:restartNumberingAfterBreak="0">
     <w:nsid w:val="3D4C551D"/>
     <w:multiLevelType w:val="hybridMultilevel"/>
     <w:tmpl w:val="1D629A34"/>
@@ -1210,7 +1720,7 @@
       </w:rPr>
     </w:lvl>
   </w:abstractNum>
-  <w:abstractNum w:abstractNumId="5" w15:restartNumberingAfterBreak="0">
+  <w:abstractNum w:abstractNumId="6" w15:restartNumberingAfterBreak="0">
     <w:nsid w:val="3EBE4D1A"/>
     <w:multiLevelType w:val="hybridMultilevel"/>
     <w:tmpl w:val="C2E8BF98"/>
@@ -1322,7 +1832,7 @@
       </w:rPr>
     </w:lvl>
   </w:abstractNum>
-  <w:abstractNum w:abstractNumId="6" w15:restartNumberingAfterBreak="0">
+  <w:abstractNum w:abstractNumId="7" w15:restartNumberingAfterBreak="0">
     <w:nsid w:val="3F671B2A"/>
     <w:multiLevelType w:val="hybridMultilevel"/>
     <w:tmpl w:val="837CCA7E"/>
@@ -1435,7 +1945,7 @@
       </w:rPr>
     </w:lvl>
   </w:abstractNum>
-  <w:abstractNum w:abstractNumId="7" w15:restartNumberingAfterBreak="0">
+  <w:abstractNum w:abstractNumId="8" w15:restartNumberingAfterBreak="0">
     <w:nsid w:val="432D4A14"/>
     <w:multiLevelType w:val="hybridMultilevel"/>
     <w:tmpl w:val="3850D6E2"/>
@@ -1547,7 +2057,7 @@
       </w:rPr>
     </w:lvl>
   </w:abstractNum>
-  <w:abstractNum w:abstractNumId="8" w15:restartNumberingAfterBreak="0">
+  <w:abstractNum w:abstractNumId="9" w15:restartNumberingAfterBreak="0">
     <w:nsid w:val="442C21C6"/>
     <w:multiLevelType w:val="hybridMultilevel"/>
     <w:tmpl w:val="D64E2F34"/>
@@ -1660,7 +2170,7 @@
       </w:rPr>
     </w:lvl>
   </w:abstractNum>
-  <w:abstractNum w:abstractNumId="9" w15:restartNumberingAfterBreak="0">
+  <w:abstractNum w:abstractNumId="10" w15:restartNumberingAfterBreak="0">
     <w:nsid w:val="44F65ACA"/>
     <w:multiLevelType w:val="hybridMultilevel"/>
     <w:tmpl w:val="A3C8D654"/>
@@ -1773,7 +2283,7 @@
       </w:rPr>
     </w:lvl>
   </w:abstractNum>
-  <w:abstractNum w:abstractNumId="10" w15:restartNumberingAfterBreak="0">
+  <w:abstractNum w:abstractNumId="11" w15:restartNumberingAfterBreak="0">
     <w:nsid w:val="45714A95"/>
     <w:multiLevelType w:val="hybridMultilevel"/>
     <w:tmpl w:val="05F4A790"/>
@@ -1885,7 +2395,7 @@
       </w:rPr>
     </w:lvl>
   </w:abstractNum>
-  <w:abstractNum w:abstractNumId="11" w15:restartNumberingAfterBreak="0">
+  <w:abstractNum w:abstractNumId="12" w15:restartNumberingAfterBreak="0">
     <w:nsid w:val="47473CE2"/>
     <w:multiLevelType w:val="hybridMultilevel"/>
     <w:tmpl w:val="ECF27DAE"/>
@@ -1997,7 +2507,7 @@
       </w:rPr>
     </w:lvl>
   </w:abstractNum>
-  <w:abstractNum w:abstractNumId="12" w15:restartNumberingAfterBreak="0">
+  <w:abstractNum w:abstractNumId="13" w15:restartNumberingAfterBreak="0">
     <w:nsid w:val="4D8115E5"/>
     <w:multiLevelType w:val="hybridMultilevel"/>
     <w:tmpl w:val="3DC066B4"/>
@@ -2110,7 +2620,7 @@
       </w:rPr>
     </w:lvl>
   </w:abstractNum>
-  <w:abstractNum w:abstractNumId="13" w15:restartNumberingAfterBreak="0">
+  <w:abstractNum w:abstractNumId="14" w15:restartNumberingAfterBreak="0">
     <w:nsid w:val="5A3606D5"/>
     <w:multiLevelType w:val="hybridMultilevel"/>
     <w:tmpl w:val="91805626"/>
@@ -2223,7 +2733,7 @@
       </w:rPr>
     </w:lvl>
   </w:abstractNum>
-  <w:abstractNum w:abstractNumId="14" w15:restartNumberingAfterBreak="0">
+  <w:abstractNum w:abstractNumId="15" w15:restartNumberingAfterBreak="0">
     <w:nsid w:val="61C87B25"/>
     <w:multiLevelType w:val="hybridMultilevel"/>
     <w:tmpl w:val="6FA21976"/>
@@ -2336,7 +2846,7 @@
       </w:rPr>
     </w:lvl>
   </w:abstractNum>
-  <w:abstractNum w:abstractNumId="15" w15:restartNumberingAfterBreak="0">
+  <w:abstractNum w:abstractNumId="16" w15:restartNumberingAfterBreak="0">
     <w:nsid w:val="621D43F7"/>
     <w:multiLevelType w:val="hybridMultilevel"/>
     <w:tmpl w:val="E1BA4850"/>
@@ -2449,7 +2959,7 @@
       </w:rPr>
     </w:lvl>
   </w:abstractNum>
-  <w:abstractNum w:abstractNumId="16" w15:restartNumberingAfterBreak="0">
+  <w:abstractNum w:abstractNumId="17" w15:restartNumberingAfterBreak="0">
     <w:nsid w:val="657763C8"/>
     <w:multiLevelType w:val="hybridMultilevel"/>
     <w:tmpl w:val="94F87C5A"/>
@@ -2562,7 +3072,7 @@
       </w:rPr>
     </w:lvl>
   </w:abstractNum>
-  <w:abstractNum w:abstractNumId="17" w15:restartNumberingAfterBreak="0">
+  <w:abstractNum w:abstractNumId="18" w15:restartNumberingAfterBreak="0">
     <w:nsid w:val="6AFC21B1"/>
     <w:multiLevelType w:val="hybridMultilevel"/>
     <w:tmpl w:val="ABCC59D8"/>
@@ -2674,7 +3184,7 @@
       </w:rPr>
     </w:lvl>
   </w:abstractNum>
-  <w:abstractNum w:abstractNumId="18" w15:restartNumberingAfterBreak="0">
+  <w:abstractNum w:abstractNumId="19" w15:restartNumberingAfterBreak="0">
     <w:nsid w:val="74DB59D8"/>
     <w:multiLevelType w:val="hybridMultilevel"/>
     <w:tmpl w:val="E334E25C"/>
@@ -2787,7 +3297,7 @@
       </w:rPr>
     </w:lvl>
   </w:abstractNum>
-  <w:abstractNum w:abstractNumId="19" w15:restartNumberingAfterBreak="0">
+  <w:abstractNum w:abstractNumId="20" w15:restartNumberingAfterBreak="0">
     <w:nsid w:val="7DC25969"/>
     <w:multiLevelType w:val="hybridMultilevel"/>
     <w:tmpl w:val="49A4B118"/>
@@ -2877,63 +3387,66 @@
     </w:lvl>
   </w:abstractNum>
   <w:num w:numId="1">
-    <w:abstractNumId w:val="14"/>
+    <w:abstractNumId w:val="15"/>
   </w:num>
   <w:num w:numId="2">
-    <w:abstractNumId w:val="12"/>
+    <w:abstractNumId w:val="13"/>
   </w:num>
   <w:num w:numId="3">
-    <w:abstractNumId w:val="15"/>
+    <w:abstractNumId w:val="16"/>
   </w:num>
   <w:num w:numId="4">
-    <w:abstractNumId w:val="4"/>
+    <w:abstractNumId w:val="5"/>
   </w:num>
   <w:num w:numId="5">
-    <w:abstractNumId w:val="18"/>
+    <w:abstractNumId w:val="19"/>
   </w:num>
   <w:num w:numId="6">
     <w:abstractNumId w:val="1"/>
   </w:num>
   <w:num w:numId="7">
-    <w:abstractNumId w:val="16"/>
+    <w:abstractNumId w:val="17"/>
   </w:num>
   <w:num w:numId="8">
+    <w:abstractNumId w:val="9"/>
+  </w:num>
+  <w:num w:numId="9">
+    <w:abstractNumId w:val="6"/>
+  </w:num>
+  <w:num w:numId="10">
     <w:abstractNumId w:val="8"/>
   </w:num>
-  <w:num w:numId="9">
-    <w:abstractNumId w:val="5"/>
-  </w:num>
-  <w:num w:numId="10">
-    <w:abstractNumId w:val="7"/>
-  </w:num>
   <w:num w:numId="11">
-    <w:abstractNumId w:val="13"/>
+    <w:abstractNumId w:val="14"/>
   </w:num>
   <w:num w:numId="12">
     <w:abstractNumId w:val="0"/>
   </w:num>
   <w:num w:numId="13">
+    <w:abstractNumId w:val="4"/>
+  </w:num>
+  <w:num w:numId="14">
+    <w:abstractNumId w:val="11"/>
+  </w:num>
+  <w:num w:numId="15">
+    <w:abstractNumId w:val="7"/>
+  </w:num>
+  <w:num w:numId="16">
+    <w:abstractNumId w:val="12"/>
+  </w:num>
+  <w:num w:numId="17">
+    <w:abstractNumId w:val="20"/>
+  </w:num>
+  <w:num w:numId="18">
+    <w:abstractNumId w:val="10"/>
+  </w:num>
+  <w:num w:numId="19">
+    <w:abstractNumId w:val="18"/>
+  </w:num>
+  <w:num w:numId="20">
     <w:abstractNumId w:val="3"/>
   </w:num>
-  <w:num w:numId="14">
-    <w:abstractNumId w:val="10"/>
-  </w:num>
-  <w:num w:numId="15">
-    <w:abstractNumId w:val="6"/>
-  </w:num>
-  <w:num w:numId="16">
-    <w:abstractNumId w:val="11"/>
-  </w:num>
-  <w:num w:numId="17">
-    <w:abstractNumId w:val="19"/>
-  </w:num>
-  <w:num w:numId="18">
-    <w:abstractNumId w:val="9"/>
-  </w:num>
-  <w:num w:numId="19">
-    <w:abstractNumId w:val="17"/>
-  </w:num>
-  <w:num w:numId="20">
+  <w:num w:numId="21">
     <w:abstractNumId w:val="2"/>
   </w:num>
 </w:numbering>
@@ -3791,6 +4304,18 @@
       <w:iCs/>
     </w:rPr>
   </w:style>
+  <w:style w:type="character" w:styleId="Menzionenonrisolta">
+    <w:name w:val="Unresolved Mention"/>
+    <w:basedOn w:val="Carpredefinitoparagrafo"/>
+    <w:uiPriority w:val="99"/>
+    <w:semiHidden/>
+    <w:unhideWhenUsed/>
+    <w:rsid w:val="00750271"/>
+    <w:rPr>
+      <w:color w:val="605E5C"/>
+      <w:shd w:val="clear" w:color="auto" w:fill="E1DFDD"/>
+    </w:rPr>
+  </w:style>
 </w:styles>
 </file>
 
@@ -3867,6 +4392,13 @@
     <w:pitch w:val="variable"/>
     <w:sig w:usb0="00000000" w:usb1="10000000" w:usb2="00000000" w:usb3="00000000" w:csb0="80000000" w:csb1="00000000"/>
   </w:font>
+  <w:font w:name="Arial">
+    <w:panose1 w:val="020B0604020202020204"/>
+    <w:charset w:val="00"/>
+    <w:family w:val="swiss"/>
+    <w:pitch w:val="variable"/>
+    <w:sig w:usb0="E0002EFF" w:usb1="C000785B" w:usb2="00000009" w:usb3="00000000" w:csb0="000001FF" w:csb1="00000000"/>
+  </w:font>
   <w:font w:name="Tahoma">
     <w:panose1 w:val="020B0604030504040204"/>
     <w:charset w:val="00"/>
@@ -3880,13 +4412,6 @@
     <w:family w:val="roman"/>
     <w:pitch w:val="variable"/>
     <w:sig w:usb0="E00006FF" w:usb1="420024FF" w:usb2="02000000" w:usb3="00000000" w:csb0="0000019F" w:csb1="00000000"/>
-  </w:font>
-  <w:font w:name="Arial">
-    <w:panose1 w:val="020B0604020202020204"/>
-    <w:charset w:val="00"/>
-    <w:family w:val="swiss"/>
-    <w:pitch w:val="variable"/>
-    <w:sig w:usb0="E0002EFF" w:usb1="C000785B" w:usb2="00000009" w:usb3="00000000" w:csb0="000001FF" w:csb1="00000000"/>
   </w:font>
   <w:font w:name="Calibri Light">
     <w:panose1 w:val="020F0302020204030204"/>
@@ -4831,7 +5356,7 @@
 </file>
 
 <file path=customXml/itemProps1.xml><?xml version="1.0" encoding="utf-8"?>
-<ds:datastoreItem xmlns:ds="http://schemas.openxmlformats.org/officeDocument/2006/customXml" ds:itemID="{2D6F9DE7-A5E6-46E9-B608-AC8ECABFD927}">
+<ds:datastoreItem xmlns:ds="http://schemas.openxmlformats.org/officeDocument/2006/customXml" ds:itemID="{E9100F25-4308-4F6B-8A9D-511504AA58F5}">
   <ds:schemaRefs>
     <ds:schemaRef ds:uri="http://schemas.openxmlformats.org/officeDocument/2006/bibliography"/>
   </ds:schemaRefs>

--- a/4_Diari/2023-02-17-Diario4.docx
+++ b/4_Diari/2023-02-17-Diario4.docx
@@ -224,24 +224,17 @@
               <w:pStyle w:val="Nessunaspaziatura"/>
               <w:rPr>
                 <w:rFonts w:ascii="Arial" w:hAnsi="Arial" w:cs="Arial"/>
-                <w:sz w:val="20"/>
               </w:rPr>
             </w:pPr>
+            <w:bookmarkStart w:id="3" w:name="_GoBack"/>
             <w:r>
               <w:rPr>
                 <w:rFonts w:ascii="Arial" w:hAnsi="Arial" w:cs="Arial"/>
-                <w:sz w:val="20"/>
-              </w:rPr>
-              <w:t>Continuato con la documentazione</w:t>
-            </w:r>
-            <w:r>
-              <w:rPr>
-                <w:rFonts w:ascii="Arial" w:hAnsi="Arial" w:cs="Arial"/>
-                <w:sz w:val="20"/>
-              </w:rPr>
-              <w:t>.</w:t>
+              </w:rPr>
+              <w:t>Continuato con la documentazione.</w:t>
             </w:r>
           </w:p>
+          <w:bookmarkEnd w:id="3"/>
           <w:p>
             <w:pPr>
               <w:rPr>
@@ -530,8 +523,6 @@
               </w:rPr>
               <w:t xml:space="preserve"> del layout.</w:t>
             </w:r>
-            <w:bookmarkStart w:id="3" w:name="_GoBack"/>
-            <w:bookmarkEnd w:id="3"/>
           </w:p>
           <w:p>
             <w:pPr>
@@ -4314,6 +4305,18 @@
     <w:rPr>
       <w:color w:val="605E5C"/>
       <w:shd w:val="clear" w:color="auto" w:fill="E1DFDD"/>
+    </w:rPr>
+  </w:style>
+  <w:style w:type="character" w:styleId="Collegamentovisitato">
+    <w:name w:val="FollowedHyperlink"/>
+    <w:basedOn w:val="Carpredefinitoparagrafo"/>
+    <w:uiPriority w:val="99"/>
+    <w:semiHidden/>
+    <w:unhideWhenUsed/>
+    <w:rsid w:val="00F71927"/>
+    <w:rPr>
+      <w:color w:val="800080" w:themeColor="followedHyperlink"/>
+      <w:u w:val="single"/>
     </w:rPr>
   </w:style>
 </w:styles>
@@ -5356,7 +5359,7 @@
 </file>
 
 <file path=customXml/itemProps1.xml><?xml version="1.0" encoding="utf-8"?>
-<ds:datastoreItem xmlns:ds="http://schemas.openxmlformats.org/officeDocument/2006/customXml" ds:itemID="{E9100F25-4308-4F6B-8A9D-511504AA58F5}">
+<ds:datastoreItem xmlns:ds="http://schemas.openxmlformats.org/officeDocument/2006/customXml" ds:itemID="{BF034689-53E9-493C-AE4A-D6417325784B}">
   <ds:schemaRefs>
     <ds:schemaRef ds:uri="http://schemas.openxmlformats.org/officeDocument/2006/bibliography"/>
   </ds:schemaRefs>
